--- a/document/会议纪要_FishTouchers V1.0.docx
+++ b/document/会议纪要_FishTouchers V1.0.docx
@@ -217,7 +217,7 @@
           <w:rFonts w:ascii="楷体" w:eastAsia="楷体" w:hAnsi="楷体" w:hint="eastAsia"/>
           <w:sz w:val="72"/>
         </w:rPr>
-        <w:t>软件工程专业实训</w:t>
+        <w:t>高校科研实验室网站</w:t>
       </w:r>
     </w:p>
     <w:p>
@@ -317,7 +317,6 @@
         </w:rPr>
         <w:t xml:space="preserve"> </w:t>
       </w:r>
-      <w:proofErr w:type="spellStart"/>
       <w:r>
         <w:rPr>
           <w:rFonts w:ascii="微软雅黑" w:eastAsia="微软雅黑" w:hAnsi="微软雅黑" w:hint="eastAsia"/>
@@ -326,7 +325,6 @@
         </w:rPr>
         <w:t>FishTouchers</w:t>
       </w:r>
-      <w:proofErr w:type="spellEnd"/>
     </w:p>
     <w:p>
       <w:pPr>
@@ -386,23 +384,13 @@
         </w:rPr>
         <w:t xml:space="preserve"> </w:t>
       </w:r>
-      <w:proofErr w:type="gramStart"/>
       <w:r>
         <w:rPr>
           <w:rFonts w:ascii="微软雅黑" w:eastAsia="微软雅黑" w:hAnsi="微软雅黑" w:hint="eastAsia"/>
           <w:sz w:val="24"/>
           <w:szCs w:val="32"/>
         </w:rPr>
-        <w:t>歆</w:t>
-      </w:r>
-      <w:proofErr w:type="gramEnd"/>
-      <w:r>
-        <w:rPr>
-          <w:rFonts w:ascii="微软雅黑" w:eastAsia="微软雅黑" w:hAnsi="微软雅黑" w:hint="eastAsia"/>
-          <w:sz w:val="24"/>
-          <w:szCs w:val="32"/>
-        </w:rPr>
-        <w:t xml:space="preserve"> </w:t>
+        <w:t xml:space="preserve">歆 </w:t>
       </w:r>
       <w:r>
         <w:rPr>
@@ -752,74 +740,10 @@
         <w:spacing w:line="120" w:lineRule="auto"/>
         <w:jc w:val="center"/>
         <w:rPr>
-          <w:rFonts w:ascii="微软雅黑" w:eastAsia="微软雅黑" w:hAnsi="微软雅黑"/>
-          <w:sz w:val="24"/>
-          <w:szCs w:val="32"/>
-        </w:rPr>
-      </w:pPr>
-      <w:r>
-        <w:rPr>
-          <w:rFonts w:ascii="微软雅黑" w:eastAsia="微软雅黑" w:hAnsi="微软雅黑"/>
-          <w:sz w:val="24"/>
-          <w:szCs w:val="32"/>
-        </w:rPr>
-        <w:t>2019年</w:t>
-      </w:r>
-      <w:r>
-        <w:rPr>
           <w:rFonts w:ascii="微软雅黑" w:eastAsia="微软雅黑" w:hAnsi="微软雅黑" w:hint="eastAsia"/>
           <w:sz w:val="24"/>
           <w:szCs w:val="32"/>
         </w:rPr>
-        <w:t>X</w:t>
-      </w:r>
-      <w:r>
-        <w:rPr>
-          <w:rFonts w:ascii="微软雅黑" w:eastAsia="微软雅黑" w:hAnsi="微软雅黑"/>
-          <w:sz w:val="24"/>
-          <w:szCs w:val="32"/>
-        </w:rPr>
-        <w:t>月</w:t>
-      </w:r>
-      <w:r>
-        <w:rPr>
-          <w:rFonts w:ascii="微软雅黑" w:eastAsia="微软雅黑" w:hAnsi="微软雅黑" w:hint="eastAsia"/>
-          <w:sz w:val="24"/>
-          <w:szCs w:val="32"/>
-        </w:rPr>
-        <w:t>X</w:t>
-      </w:r>
-      <w:r>
-        <w:rPr>
-          <w:rFonts w:ascii="微软雅黑" w:eastAsia="微软雅黑" w:hAnsi="微软雅黑"/>
-          <w:sz w:val="24"/>
-          <w:szCs w:val="32"/>
-        </w:rPr>
-        <w:t>日星期</w:t>
-      </w:r>
-      <w:r>
-        <w:rPr>
-          <w:rFonts w:ascii="微软雅黑" w:eastAsia="微软雅黑" w:hAnsi="微软雅黑" w:hint="eastAsia"/>
-          <w:sz w:val="24"/>
-          <w:szCs w:val="32"/>
-        </w:rPr>
-        <w:t>X</w:t>
-      </w:r>
-    </w:p>
-    <w:p>
-      <w:pPr>
-        <w:widowControl/>
-        <w:jc w:val="center"/>
-        <w:rPr>
-          <w:rFonts w:ascii="楷体" w:eastAsia="楷体" w:hAnsi="楷体"/>
-          <w:sz w:val="72"/>
-        </w:rPr>
-      </w:pPr>
-    </w:p>
-    <w:p>
-      <w:pPr>
-        <w:widowControl/>
-        <w:jc w:val="left"/>
         <w:sectPr>
           <w:headerReference w:type="default" r:id="rId9"/>
           <w:footerReference w:type="default" r:id="rId10"/>
@@ -830,12 +754,56 @@
           <w:docGrid w:type="lines" w:linePitch="312"/>
         </w:sectPr>
       </w:pPr>
-    </w:p>
-    <w:p>
-      <w:pPr>
-        <w:widowControl/>
-        <w:jc w:val="left"/>
-      </w:pPr>
+      <w:r>
+        <w:rPr>
+          <w:rFonts w:ascii="微软雅黑" w:eastAsia="微软雅黑" w:hAnsi="微软雅黑"/>
+          <w:sz w:val="24"/>
+          <w:szCs w:val="32"/>
+        </w:rPr>
+        <w:t>2019年</w:t>
+      </w:r>
+      <w:r>
+        <w:rPr>
+          <w:rFonts w:ascii="微软雅黑" w:eastAsia="微软雅黑" w:hAnsi="微软雅黑"/>
+          <w:sz w:val="24"/>
+          <w:szCs w:val="32"/>
+        </w:rPr>
+        <w:t>8</w:t>
+      </w:r>
+      <w:r>
+        <w:rPr>
+          <w:rFonts w:ascii="微软雅黑" w:eastAsia="微软雅黑" w:hAnsi="微软雅黑"/>
+          <w:sz w:val="24"/>
+          <w:szCs w:val="32"/>
+        </w:rPr>
+        <w:t>月</w:t>
+      </w:r>
+      <w:r>
+        <w:rPr>
+          <w:rFonts w:ascii="微软雅黑" w:eastAsia="微软雅黑" w:hAnsi="微软雅黑"/>
+          <w:sz w:val="24"/>
+          <w:szCs w:val="32"/>
+        </w:rPr>
+        <w:t>26</w:t>
+      </w:r>
+      <w:r>
+        <w:rPr>
+          <w:rFonts w:ascii="微软雅黑" w:eastAsia="微软雅黑" w:hAnsi="微软雅黑"/>
+          <w:sz w:val="24"/>
+          <w:szCs w:val="32"/>
+        </w:rPr>
+        <w:t>日星期</w:t>
+      </w:r>
+      <w:r>
+        <w:rPr>
+          <w:rFonts w:ascii="微软雅黑" w:eastAsia="微软雅黑" w:hAnsi="微软雅黑" w:hint="eastAsia"/>
+          <w:sz w:val="24"/>
+          <w:szCs w:val="32"/>
+        </w:rPr>
+        <w:t>一</w:t>
+      </w:r>
+      <w:bookmarkStart w:id="0" w:name="_GoBack"/>
+      <w:bookmarkEnd w:id="0"/>
     </w:p>
     <w:p>
       <w:pPr>
@@ -847,6 +815,7 @@
           <w:szCs w:val="32"/>
         </w:rPr>
       </w:pPr>
+      <w:bookmarkStart w:id="1" w:name="_Hlk17791251"/>
       <w:r>
         <w:rPr>
           <w:rFonts w:ascii="黑体" w:eastAsia="黑体" w:hAnsi="Arial" w:cs="Arial" w:hint="eastAsia"/>
@@ -854,6 +823,7 @@
           <w:sz w:val="32"/>
           <w:szCs w:val="32"/>
         </w:rPr>
+        <w:lastRenderedPageBreak/>
         <w:t>文档修订</w:t>
       </w:r>
     </w:p>
@@ -1553,6 +1523,7 @@
           </w:p>
         </w:tc>
       </w:tr>
+      <w:bookmarkEnd w:id="1"/>
     </w:tbl>
     <w:p>
       <w:pPr>
@@ -5784,18 +5755,8 @@
                 <w:sz w:val="18"/>
                 <w:szCs w:val="18"/>
               </w:rPr>
-              <w:t>宿舍二层</w:t>
-            </w:r>
-            <w:proofErr w:type="gramStart"/>
-            <w:r>
-              <w:rPr>
-                <w:rFonts w:ascii="宋体" w:hAnsi="宋体" w:hint="eastAsia"/>
-                <w:sz w:val="18"/>
-                <w:szCs w:val="18"/>
-              </w:rPr>
-              <w:t>讨论室</w:t>
-            </w:r>
-            <w:proofErr w:type="gramEnd"/>
+              <w:t>宿舍二层讨论室</w:t>
+            </w:r>
           </w:p>
         </w:tc>
       </w:tr>
@@ -7299,8 +7260,6 @@
         <w:widowControl/>
         <w:jc w:val="left"/>
       </w:pPr>
-      <w:bookmarkStart w:id="0" w:name="_GoBack"/>
-      <w:bookmarkEnd w:id="0"/>
     </w:p>
     <w:sectPr>
       <w:pgSz w:w="11906" w:h="16838"/>
@@ -7407,16 +7366,8 @@
       <w:rPr>
         <w:rFonts w:hint="eastAsia"/>
       </w:rPr>
-      <w:t>软件工程专业实训-</w:t>
+      <w:t>软件工程专业实训-FishTouchers</w:t>
     </w:r>
-    <w:proofErr w:type="spellStart"/>
-    <w:r>
-      <w:rPr>
-        <w:rFonts w:hint="eastAsia"/>
-      </w:rPr>
-      <w:t>FishTouchers</w:t>
-    </w:r>
-    <w:proofErr w:type="spellEnd"/>
   </w:p>
   <w:p/>
 </w:hdr>
@@ -8416,7 +8367,7 @@
 </file>
 
 <file path=customXml/itemProps1.xml><?xml version="1.0" encoding="utf-8"?>
-<ds:datastoreItem xmlns:ds="http://schemas.openxmlformats.org/officeDocument/2006/customXml" ds:itemID="{596BBE77-DE8B-4E90-B611-E6C5D33F2096}">
+<ds:datastoreItem xmlns:ds="http://schemas.openxmlformats.org/officeDocument/2006/customXml" ds:itemID="{32419E45-DB14-4AF4-B04C-F36B67FF31A5}">
   <ds:schemaRefs>
     <ds:schemaRef ds:uri="http://schemas.openxmlformats.org/officeDocument/2006/bibliography"/>
   </ds:schemaRefs>
